--- a/Animations/Animation Request Document.docx
+++ b/Animations/Animation Request Document.docx
@@ -27,6 +27,13 @@
     <w:p/>
     <w:sdt>
       <w:sdtPr>
+        <w:rPr>
+          <w:rFonts w:asciiTheme="minorHAnsi" w:eastAsiaTheme="minorHAnsi" w:hAnsiTheme="minorHAnsi" w:cstheme="minorBidi"/>
+          <w:color w:val="auto"/>
+          <w:sz w:val="22"/>
+          <w:szCs w:val="22"/>
+          <w:lang w:val="en-NZ"/>
+        </w:rPr>
         <w:id w:val="594135160"/>
         <w:docPartObj>
           <w:docPartGallery w:val="Table of Contents"/>
@@ -35,14 +42,9 @@
       </w:sdtPr>
       <w:sdtEndPr>
         <w:rPr>
-          <w:rFonts w:asciiTheme="minorHAnsi" w:eastAsiaTheme="minorHAnsi" w:hAnsiTheme="minorHAnsi" w:cstheme="minorBidi"/>
           <w:b/>
           <w:bCs/>
           <w:noProof/>
-          <w:color w:val="auto"/>
-          <w:sz w:val="22"/>
-          <w:szCs w:val="22"/>
-          <w:lang w:val="en-NZ"/>
         </w:rPr>
       </w:sdtEndPr>
       <w:sdtContent>
@@ -61,7 +63,9 @@
               <w:tab w:val="right" w:leader="dot" w:pos="9016"/>
             </w:tabs>
             <w:rPr>
+              <w:rFonts w:eastAsiaTheme="minorEastAsia"/>
               <w:noProof/>
+              <w:lang w:eastAsia="en-NZ"/>
             </w:rPr>
           </w:pPr>
           <w:r>
@@ -73,7 +77,7 @@
           <w:r>
             <w:fldChar w:fldCharType="separate"/>
           </w:r>
-          <w:hyperlink w:anchor="_Toc508369948" w:history="1">
+          <w:hyperlink w:anchor="_Toc508371218" w:history="1">
             <w:r>
               <w:rPr>
                 <w:rStyle w:val="Hyperlink"/>
@@ -100,7 +104,7 @@
                 <w:noProof/>
                 <w:webHidden/>
               </w:rPr>
-              <w:instrText xml:space="preserve"> PAGEREF _Toc508369948 \h </w:instrText>
+              <w:instrText xml:space="preserve"> PAGEREF _Toc508371218 \h </w:instrText>
             </w:r>
             <w:r>
               <w:rPr>
@@ -120,7 +124,7 @@
                 <w:noProof/>
                 <w:webHidden/>
               </w:rPr>
-              <w:t>1</w:t>
+              <w:t>2</w:t>
             </w:r>
             <w:r>
               <w:rPr>
@@ -138,10 +142,12 @@
               <w:tab w:val="right" w:leader="dot" w:pos="9016"/>
             </w:tabs>
             <w:rPr>
+              <w:rFonts w:eastAsiaTheme="minorEastAsia"/>
               <w:noProof/>
+              <w:lang w:eastAsia="en-NZ"/>
             </w:rPr>
           </w:pPr>
-          <w:hyperlink w:anchor="_Toc508369949" w:history="1">
+          <w:hyperlink w:anchor="_Toc508371219" w:history="1">
             <w:r>
               <w:rPr>
                 <w:rStyle w:val="Hyperlink"/>
@@ -168,7 +174,7 @@
                 <w:noProof/>
                 <w:webHidden/>
               </w:rPr>
-              <w:instrText xml:space="preserve"> PAGEREF _Toc508369949 \h </w:instrText>
+              <w:instrText xml:space="preserve"> PAGEREF _Toc508371219 \h </w:instrText>
             </w:r>
             <w:r>
               <w:rPr>
@@ -188,7 +194,7 @@
                 <w:noProof/>
                 <w:webHidden/>
               </w:rPr>
-              <w:t>1</w:t>
+              <w:t>2</w:t>
             </w:r>
             <w:r>
               <w:rPr>
@@ -206,10 +212,12 @@
               <w:tab w:val="right" w:leader="dot" w:pos="9016"/>
             </w:tabs>
             <w:rPr>
+              <w:rFonts w:eastAsiaTheme="minorEastAsia"/>
               <w:noProof/>
+              <w:lang w:eastAsia="en-NZ"/>
             </w:rPr>
           </w:pPr>
-          <w:hyperlink w:anchor="_Toc508369950" w:history="1">
+          <w:hyperlink w:anchor="_Toc508371220" w:history="1">
             <w:r>
               <w:rPr>
                 <w:rStyle w:val="Hyperlink"/>
@@ -236,7 +244,7 @@
                 <w:noProof/>
                 <w:webHidden/>
               </w:rPr>
-              <w:instrText xml:space="preserve"> PAGEREF _Toc508369950 \h </w:instrText>
+              <w:instrText xml:space="preserve"> PAGEREF _Toc508371220 \h </w:instrText>
             </w:r>
             <w:r>
               <w:rPr>
@@ -256,7 +264,7 @@
                 <w:noProof/>
                 <w:webHidden/>
               </w:rPr>
-              <w:t>1</w:t>
+              <w:t>2</w:t>
             </w:r>
             <w:r>
               <w:rPr>
@@ -274,10 +282,12 @@
               <w:tab w:val="right" w:leader="dot" w:pos="9016"/>
             </w:tabs>
             <w:rPr>
+              <w:rFonts w:eastAsiaTheme="minorEastAsia"/>
               <w:noProof/>
+              <w:lang w:eastAsia="en-NZ"/>
             </w:rPr>
           </w:pPr>
-          <w:hyperlink w:anchor="_Toc508369951" w:history="1">
+          <w:hyperlink w:anchor="_Toc508371221" w:history="1">
             <w:r>
               <w:rPr>
                 <w:rStyle w:val="Hyperlink"/>
@@ -304,7 +314,7 @@
                 <w:noProof/>
                 <w:webHidden/>
               </w:rPr>
-              <w:instrText xml:space="preserve"> PAGEREF _Toc508369951 \h </w:instrText>
+              <w:instrText xml:space="preserve"> PAGEREF _Toc508371221 \h </w:instrText>
             </w:r>
             <w:r>
               <w:rPr>
@@ -324,7 +334,7 @@
                 <w:noProof/>
                 <w:webHidden/>
               </w:rPr>
-              <w:t>1</w:t>
+              <w:t>2</w:t>
             </w:r>
             <w:r>
               <w:rPr>
@@ -342,10 +352,12 @@
               <w:tab w:val="right" w:leader="dot" w:pos="9016"/>
             </w:tabs>
             <w:rPr>
+              <w:rFonts w:eastAsiaTheme="minorEastAsia"/>
               <w:noProof/>
+              <w:lang w:eastAsia="en-NZ"/>
             </w:rPr>
           </w:pPr>
-          <w:hyperlink w:anchor="_Toc508369952" w:history="1">
+          <w:hyperlink w:anchor="_Toc508371222" w:history="1">
             <w:r>
               <w:rPr>
                 <w:rStyle w:val="Hyperlink"/>
@@ -372,7 +384,7 @@
                 <w:noProof/>
                 <w:webHidden/>
               </w:rPr>
-              <w:instrText xml:space="preserve"> PAGEREF _Toc508369952 \h </w:instrText>
+              <w:instrText xml:space="preserve"> PAGEREF _Toc508371222 \h </w:instrText>
             </w:r>
             <w:r>
               <w:rPr>
@@ -392,7 +404,79 @@
                 <w:noProof/>
                 <w:webHidden/>
               </w:rPr>
-              <w:t>1</w:t>
+              <w:t>2</w:t>
+            </w:r>
+            <w:r>
+              <w:rPr>
+                <w:noProof/>
+                <w:webHidden/>
+              </w:rPr>
+              <w:fldChar w:fldCharType="end"/>
+            </w:r>
+          </w:hyperlink>
+          <w:bookmarkStart w:id="0" w:name="_GoBack"/>
+          <w:bookmarkEnd w:id="0"/>
+        </w:p>
+        <w:p>
+          <w:pPr>
+            <w:pStyle w:val="TOC2"/>
+            <w:tabs>
+              <w:tab w:val="right" w:leader="dot" w:pos="9016"/>
+            </w:tabs>
+            <w:rPr>
+              <w:rFonts w:eastAsiaTheme="minorEastAsia"/>
+              <w:noProof/>
+              <w:lang w:eastAsia="en-NZ"/>
+            </w:rPr>
+          </w:pPr>
+          <w:hyperlink w:anchor="_Toc508371223" w:history="1">
+            <w:r>
+              <w:rPr>
+                <w:rStyle w:val="Hyperlink"/>
+                <w:noProof/>
+              </w:rPr>
+              <w:t>Shield Concepts:</w:t>
+            </w:r>
+            <w:r>
+              <w:rPr>
+                <w:noProof/>
+                <w:webHidden/>
+              </w:rPr>
+              <w:tab/>
+            </w:r>
+            <w:r>
+              <w:rPr>
+                <w:noProof/>
+                <w:webHidden/>
+              </w:rPr>
+              <w:fldChar w:fldCharType="begin"/>
+            </w:r>
+            <w:r>
+              <w:rPr>
+                <w:noProof/>
+                <w:webHidden/>
+              </w:rPr>
+              <w:instrText xml:space="preserve"> PAGEREF _Toc508371223 \h </w:instrText>
+            </w:r>
+            <w:r>
+              <w:rPr>
+                <w:noProof/>
+                <w:webHidden/>
+              </w:rPr>
+            </w:r>
+            <w:r>
+              <w:rPr>
+                <w:noProof/>
+                <w:webHidden/>
+              </w:rPr>
+              <w:fldChar w:fldCharType="separate"/>
+            </w:r>
+            <w:r>
+              <w:rPr>
+                <w:noProof/>
+                <w:webHidden/>
+              </w:rPr>
+              <w:t>2</w:t>
             </w:r>
             <w:r>
               <w:rPr>
@@ -410,16 +494,18 @@
               <w:tab w:val="right" w:leader="dot" w:pos="9016"/>
             </w:tabs>
             <w:rPr>
+              <w:rFonts w:eastAsiaTheme="minorEastAsia"/>
               <w:noProof/>
+              <w:lang w:eastAsia="en-NZ"/>
             </w:rPr>
           </w:pPr>
-          <w:hyperlink w:anchor="_Toc508369953" w:history="1">
+          <w:hyperlink w:anchor="_Toc508371224" w:history="1">
             <w:r>
               <w:rPr>
                 <w:rStyle w:val="Hyperlink"/>
                 <w:noProof/>
               </w:rPr>
-              <w:t>Shield Concepts:</w:t>
+              <w:t>Range Concepts</w:t>
             </w:r>
             <w:r>
               <w:rPr>
@@ -440,7 +526,7 @@
                 <w:noProof/>
                 <w:webHidden/>
               </w:rPr>
-              <w:instrText xml:space="preserve"> PAGEREF _Toc508369953 \h </w:instrText>
+              <w:instrText xml:space="preserve"> PAGEREF _Toc508371224 \h </w:instrText>
             </w:r>
             <w:r>
               <w:rPr>
@@ -460,7 +546,7 @@
                 <w:noProof/>
                 <w:webHidden/>
               </w:rPr>
-              <w:t>1</w:t>
+              <w:t>3</w:t>
             </w:r>
             <w:r>
               <w:rPr>
@@ -478,10 +564,12 @@
               <w:tab w:val="right" w:leader="dot" w:pos="9016"/>
             </w:tabs>
             <w:rPr>
+              <w:rFonts w:eastAsiaTheme="minorEastAsia"/>
               <w:noProof/>
+              <w:lang w:eastAsia="en-NZ"/>
             </w:rPr>
           </w:pPr>
-          <w:hyperlink w:anchor="_Toc508369954" w:history="1">
+          <w:hyperlink w:anchor="_Toc508371225" w:history="1">
             <w:r>
               <w:rPr>
                 <w:rStyle w:val="Hyperlink"/>
@@ -508,7 +596,7 @@
                 <w:noProof/>
                 <w:webHidden/>
               </w:rPr>
-              <w:instrText xml:space="preserve"> PAGEREF _Toc508369954 \h </w:instrText>
+              <w:instrText xml:space="preserve"> PAGEREF _Toc508371225 \h </w:instrText>
             </w:r>
             <w:r>
               <w:rPr>
@@ -528,7 +616,7 @@
                 <w:noProof/>
                 <w:webHidden/>
               </w:rPr>
-              <w:t>2</w:t>
+              <w:t>3</w:t>
             </w:r>
             <w:r>
               <w:rPr>
@@ -546,10 +634,12 @@
               <w:tab w:val="right" w:leader="dot" w:pos="9016"/>
             </w:tabs>
             <w:rPr>
+              <w:rFonts w:eastAsiaTheme="minorEastAsia"/>
               <w:noProof/>
+              <w:lang w:eastAsia="en-NZ"/>
             </w:rPr>
           </w:pPr>
-          <w:hyperlink w:anchor="_Toc508369955" w:history="1">
+          <w:hyperlink w:anchor="_Toc508371226" w:history="1">
             <w:r>
               <w:rPr>
                 <w:rStyle w:val="Hyperlink"/>
@@ -576,7 +666,7 @@
                 <w:noProof/>
                 <w:webHidden/>
               </w:rPr>
-              <w:instrText xml:space="preserve"> PAGEREF _Toc508369955 \h </w:instrText>
+              <w:instrText xml:space="preserve"> PAGEREF _Toc508371226 \h </w:instrText>
             </w:r>
             <w:r>
               <w:rPr>
@@ -596,7 +686,7 @@
                 <w:noProof/>
                 <w:webHidden/>
               </w:rPr>
-              <w:t>2</w:t>
+              <w:t>3</w:t>
             </w:r>
             <w:r>
               <w:rPr>
@@ -614,10 +704,12 @@
               <w:tab w:val="right" w:leader="dot" w:pos="9016"/>
             </w:tabs>
             <w:rPr>
+              <w:rFonts w:eastAsiaTheme="minorEastAsia"/>
               <w:noProof/>
+              <w:lang w:eastAsia="en-NZ"/>
             </w:rPr>
           </w:pPr>
-          <w:hyperlink w:anchor="_Toc508369956" w:history="1">
+          <w:hyperlink w:anchor="_Toc508371227" w:history="1">
             <w:r>
               <w:rPr>
                 <w:rStyle w:val="Hyperlink"/>
@@ -644,7 +736,7 @@
                 <w:noProof/>
                 <w:webHidden/>
               </w:rPr>
-              <w:instrText xml:space="preserve"> PAGEREF _Toc508369956 \h </w:instrText>
+              <w:instrText xml:space="preserve"> PAGEREF _Toc508371227 \h </w:instrText>
             </w:r>
             <w:r>
               <w:rPr>
@@ -664,7 +756,7 @@
                 <w:noProof/>
                 <w:webHidden/>
               </w:rPr>
-              <w:t>2</w:t>
+              <w:t>4</w:t>
             </w:r>
             <w:r>
               <w:rPr>
@@ -682,10 +774,12 @@
               <w:tab w:val="right" w:leader="dot" w:pos="9016"/>
             </w:tabs>
             <w:rPr>
+              <w:rFonts w:eastAsiaTheme="minorEastAsia"/>
               <w:noProof/>
+              <w:lang w:eastAsia="en-NZ"/>
             </w:rPr>
           </w:pPr>
-          <w:hyperlink w:anchor="_Toc508369957" w:history="1">
+          <w:hyperlink w:anchor="_Toc508371228" w:history="1">
             <w:r>
               <w:rPr>
                 <w:rStyle w:val="Hyperlink"/>
@@ -712,7 +806,7 @@
                 <w:noProof/>
                 <w:webHidden/>
               </w:rPr>
-              <w:instrText xml:space="preserve"> PAGEREF _Toc508369957 \h </w:instrText>
+              <w:instrText xml:space="preserve"> PAGEREF _Toc508371228 \h </w:instrText>
             </w:r>
             <w:r>
               <w:rPr>
@@ -732,7 +826,7 @@
                 <w:noProof/>
                 <w:webHidden/>
               </w:rPr>
-              <w:t>3</w:t>
+              <w:t>5</w:t>
             </w:r>
             <w:r>
               <w:rPr>
@@ -755,10 +849,328 @@
         </w:p>
       </w:sdtContent>
     </w:sdt>
+    <w:p>
+      <w:pPr>
+        <w:pStyle w:val="TableofFigures"/>
+        <w:tabs>
+          <w:tab w:val="right" w:leader="dot" w:pos="9016"/>
+        </w:tabs>
+        <w:rPr>
+          <w:rFonts w:eastAsiaTheme="minorEastAsia"/>
+          <w:noProof/>
+          <w:lang w:eastAsia="en-NZ"/>
+        </w:rPr>
+      </w:pPr>
+      <w:r>
+        <w:fldChar w:fldCharType="begin"/>
+      </w:r>
+      <w:r>
+        <w:instrText xml:space="preserve"> TOC \h \z \c "Figure" </w:instrText>
+      </w:r>
+      <w:r>
+        <w:fldChar w:fldCharType="separate"/>
+      </w:r>
+      <w:hyperlink w:anchor="_Toc508371229" w:history="1">
+        <w:r>
+          <w:rPr>
+            <w:rStyle w:val="Hyperlink"/>
+            <w:noProof/>
+          </w:rPr>
+          <w:t>Figure 1 Base Concept of Character Design with Notes</w:t>
+        </w:r>
+        <w:r>
+          <w:rPr>
+            <w:noProof/>
+            <w:webHidden/>
+          </w:rPr>
+          <w:tab/>
+        </w:r>
+        <w:r>
+          <w:rPr>
+            <w:noProof/>
+            <w:webHidden/>
+          </w:rPr>
+          <w:fldChar w:fldCharType="begin"/>
+        </w:r>
+        <w:r>
+          <w:rPr>
+            <w:noProof/>
+            <w:webHidden/>
+          </w:rPr>
+          <w:instrText xml:space="preserve"> PAGEREF _Toc508371229 \h </w:instrText>
+        </w:r>
+        <w:r>
+          <w:rPr>
+            <w:noProof/>
+            <w:webHidden/>
+          </w:rPr>
+        </w:r>
+        <w:r>
+          <w:rPr>
+            <w:noProof/>
+            <w:webHidden/>
+          </w:rPr>
+          <w:fldChar w:fldCharType="separate"/>
+        </w:r>
+        <w:r>
+          <w:rPr>
+            <w:noProof/>
+            <w:webHidden/>
+          </w:rPr>
+          <w:t>2</w:t>
+        </w:r>
+        <w:r>
+          <w:rPr>
+            <w:noProof/>
+            <w:webHidden/>
+          </w:rPr>
+          <w:fldChar w:fldCharType="end"/>
+        </w:r>
+      </w:hyperlink>
+    </w:p>
+    <w:p>
+      <w:pPr>
+        <w:pStyle w:val="TableofFigures"/>
+        <w:tabs>
+          <w:tab w:val="right" w:leader="dot" w:pos="9016"/>
+        </w:tabs>
+        <w:rPr>
+          <w:rFonts w:eastAsiaTheme="minorEastAsia"/>
+          <w:noProof/>
+          <w:lang w:eastAsia="en-NZ"/>
+        </w:rPr>
+      </w:pPr>
+      <w:hyperlink w:anchor="_Toc508371230" w:history="1">
+        <w:r>
+          <w:rPr>
+            <w:rStyle w:val="Hyperlink"/>
+            <w:noProof/>
+          </w:rPr>
+          <w:t>Figure 2 Spear Animation Tree</w:t>
+        </w:r>
+        <w:r>
+          <w:rPr>
+            <w:noProof/>
+            <w:webHidden/>
+          </w:rPr>
+          <w:tab/>
+        </w:r>
+        <w:r>
+          <w:rPr>
+            <w:noProof/>
+            <w:webHidden/>
+          </w:rPr>
+          <w:fldChar w:fldCharType="begin"/>
+        </w:r>
+        <w:r>
+          <w:rPr>
+            <w:noProof/>
+            <w:webHidden/>
+          </w:rPr>
+          <w:instrText xml:space="preserve"> PAGEREF _Toc508371230 \h </w:instrText>
+        </w:r>
+        <w:r>
+          <w:rPr>
+            <w:noProof/>
+            <w:webHidden/>
+          </w:rPr>
+        </w:r>
+        <w:r>
+          <w:rPr>
+            <w:noProof/>
+            <w:webHidden/>
+          </w:rPr>
+          <w:fldChar w:fldCharType="separate"/>
+        </w:r>
+        <w:r>
+          <w:rPr>
+            <w:noProof/>
+            <w:webHidden/>
+          </w:rPr>
+          <w:t>3</w:t>
+        </w:r>
+        <w:r>
+          <w:rPr>
+            <w:noProof/>
+            <w:webHidden/>
+          </w:rPr>
+          <w:fldChar w:fldCharType="end"/>
+        </w:r>
+      </w:hyperlink>
+    </w:p>
+    <w:p>
+      <w:pPr>
+        <w:pStyle w:val="TableofFigures"/>
+        <w:tabs>
+          <w:tab w:val="right" w:leader="dot" w:pos="9016"/>
+        </w:tabs>
+        <w:rPr>
+          <w:rFonts w:eastAsiaTheme="minorEastAsia"/>
+          <w:noProof/>
+          <w:lang w:eastAsia="en-NZ"/>
+        </w:rPr>
+      </w:pPr>
+      <w:hyperlink w:anchor="_Toc508371231" w:history="1">
+        <w:r>
+          <w:rPr>
+            <w:rStyle w:val="Hyperlink"/>
+            <w:noProof/>
+          </w:rPr>
+          <w:t>Figure 3 Sword Animation Tree</w:t>
+        </w:r>
+        <w:r>
+          <w:rPr>
+            <w:noProof/>
+            <w:webHidden/>
+          </w:rPr>
+          <w:tab/>
+        </w:r>
+        <w:r>
+          <w:rPr>
+            <w:noProof/>
+            <w:webHidden/>
+          </w:rPr>
+          <w:fldChar w:fldCharType="begin"/>
+        </w:r>
+        <w:r>
+          <w:rPr>
+            <w:noProof/>
+            <w:webHidden/>
+          </w:rPr>
+          <w:instrText xml:space="preserve"> PAGEREF _Toc508371231 \h </w:instrText>
+        </w:r>
+        <w:r>
+          <w:rPr>
+            <w:noProof/>
+            <w:webHidden/>
+          </w:rPr>
+        </w:r>
+        <w:r>
+          <w:rPr>
+            <w:noProof/>
+            <w:webHidden/>
+          </w:rPr>
+          <w:fldChar w:fldCharType="separate"/>
+        </w:r>
+        <w:r>
+          <w:rPr>
+            <w:noProof/>
+            <w:webHidden/>
+          </w:rPr>
+          <w:t>4</w:t>
+        </w:r>
+        <w:r>
+          <w:rPr>
+            <w:noProof/>
+            <w:webHidden/>
+          </w:rPr>
+          <w:fldChar w:fldCharType="end"/>
+        </w:r>
+      </w:hyperlink>
+    </w:p>
+    <w:p>
+      <w:pPr>
+        <w:pStyle w:val="TableofFigures"/>
+        <w:tabs>
+          <w:tab w:val="right" w:leader="dot" w:pos="9016"/>
+        </w:tabs>
+        <w:rPr>
+          <w:rFonts w:eastAsiaTheme="minorEastAsia"/>
+          <w:noProof/>
+          <w:lang w:eastAsia="en-NZ"/>
+        </w:rPr>
+      </w:pPr>
+      <w:hyperlink w:anchor="_Toc508371232" w:history="1">
+        <w:r>
+          <w:rPr>
+            <w:rStyle w:val="Hyperlink"/>
+            <w:noProof/>
+          </w:rPr>
+          <w:t>Figure 4 Bow Animation Tree</w:t>
+        </w:r>
+        <w:r>
+          <w:rPr>
+            <w:noProof/>
+            <w:webHidden/>
+          </w:rPr>
+          <w:tab/>
+        </w:r>
+        <w:r>
+          <w:rPr>
+            <w:noProof/>
+            <w:webHidden/>
+          </w:rPr>
+          <w:fldChar w:fldCharType="begin"/>
+        </w:r>
+        <w:r>
+          <w:rPr>
+            <w:noProof/>
+            <w:webHidden/>
+          </w:rPr>
+          <w:instrText xml:space="preserve"> PAGEREF _Toc508371232 \h </w:instrText>
+        </w:r>
+        <w:r>
+          <w:rPr>
+            <w:noProof/>
+            <w:webHidden/>
+          </w:rPr>
+        </w:r>
+        <w:r>
+          <w:rPr>
+            <w:noProof/>
+            <w:webHidden/>
+          </w:rPr>
+          <w:fldChar w:fldCharType="separate"/>
+        </w:r>
+        <w:r>
+          <w:rPr>
+            <w:noProof/>
+            <w:webHidden/>
+          </w:rPr>
+          <w:t>5</w:t>
+        </w:r>
+        <w:r>
+          <w:rPr>
+            <w:noProof/>
+            <w:webHidden/>
+          </w:rPr>
+          <w:fldChar w:fldCharType="end"/>
+        </w:r>
+      </w:hyperlink>
+    </w:p>
+    <w:p>
+      <w:r>
+        <w:fldChar w:fldCharType="end"/>
+      </w:r>
+    </w:p>
+    <w:p>
+      <w:r>
+        <w:br w:type="page"/>
+      </w:r>
+    </w:p>
     <w:p/>
     <w:p>
-      <w:r>
-        <w:br w:type="page"/>
+      <w:pPr>
+        <w:pStyle w:val="Heading1"/>
+      </w:pPr>
+      <w:bookmarkStart w:id="1" w:name="_Toc508371218"/>
+      <w:r>
+        <w:t>Model: Main Character</w:t>
+      </w:r>
+      <w:bookmarkEnd w:id="1"/>
+    </w:p>
+    <w:p>
+      <w:r>
+        <w:t>Description: A Male of athletic build from Ancient Greece dressed fully in armour, the character will always be wearing a helmet and therefore facial features aren’t not a crucial aspect of the model. The Character will wield a spear as the</w:t>
+      </w:r>
+      <w:r>
+        <w:t xml:space="preserve"> main weapon, a Bow, </w:t>
+      </w:r>
+      <w:r>
+        <w:t>a Kopis Blade as a side arm and a circular shield (all of which ar</w:t>
+      </w:r>
+      <w:r>
+        <w:t>e pictured in the images below)</w:t>
       </w:r>
     </w:p>
     <w:p/>
@@ -766,103 +1178,182 @@
       <w:pPr>
         <w:pStyle w:val="Heading1"/>
       </w:pPr>
-      <w:bookmarkStart w:id="0" w:name="_Toc508369948"/>
-      <w:r>
-        <w:t>Model: Main Character</w:t>
-      </w:r>
-      <w:bookmarkEnd w:id="0"/>
-    </w:p>
-    <w:p>
-      <w:r>
-        <w:t>Description: A Male of athletic build from Ancient Greece dressed fully in armour, the character will always be wearing a helmet and therefore facial features aren’t not a crucial aspect of the model. The Character will wield a spear as the</w:t>
-      </w:r>
-      <w:r>
-        <w:t xml:space="preserve"> main weapon, a Bow, </w:t>
-      </w:r>
-      <w:r>
-        <w:t>a Kopis Blade as a side arm and a circular shield (all of which ar</w:t>
-      </w:r>
-      <w:r>
-        <w:t>e pictured in the images below)</w:t>
-      </w:r>
+      <w:bookmarkStart w:id="2" w:name="_Toc508371219"/>
+      <w:r>
+        <w:t>Concepts</w:t>
+      </w:r>
+      <w:bookmarkEnd w:id="2"/>
+    </w:p>
+    <w:p>
+      <w:pPr>
+        <w:pStyle w:val="Heading2"/>
+      </w:pPr>
+      <w:bookmarkStart w:id="3" w:name="_Toc508371220"/>
+      <w:r>
+        <w:t>Character Concepts:</w:t>
+      </w:r>
+      <w:bookmarkEnd w:id="3"/>
+    </w:p>
+    <w:p>
+      <w:pPr>
+        <w:keepNext/>
+      </w:pPr>
+      <w:r>
+        <w:rPr>
+          <w:noProof/>
+        </w:rPr>
+        <w:drawing>
+          <wp:inline distT="0" distB="0" distL="0" distR="0">
+            <wp:extent cx="5731510" cy="4144418"/>
+            <wp:effectExtent l="0" t="0" r="2540" b="8890"/>
+            <wp:docPr id="5" name="Picture 5" descr="C:\Users\bargh\AppData\Local\Microsoft\Windows\INetCache\Content.Word\Athenian_hoplite.jpg"/>
+            <wp:cNvGraphicFramePr>
+              <a:graphicFrameLocks xmlns:a="http://schemas.openxmlformats.org/drawingml/2006/main" noChangeAspect="1"/>
+            </wp:cNvGraphicFramePr>
+            <a:graphic xmlns:a="http://schemas.openxmlformats.org/drawingml/2006/main">
+              <a:graphicData uri="http://schemas.openxmlformats.org/drawingml/2006/picture">
+                <pic:pic xmlns:pic="http://schemas.openxmlformats.org/drawingml/2006/picture">
+                  <pic:nvPicPr>
+                    <pic:cNvPr id="0" name="Picture 3" descr="C:\Users\bargh\AppData\Local\Microsoft\Windows\INetCache\Content.Word\Athenian_hoplite.jpg"/>
+                    <pic:cNvPicPr>
+                      <a:picLocks noChangeAspect="1" noChangeArrowheads="1"/>
+                    </pic:cNvPicPr>
+                  </pic:nvPicPr>
+                  <pic:blipFill>
+                    <a:blip r:embed="rId7" cstate="print">
+                      <a:extLst>
+                        <a:ext uri="{28A0092B-C50C-407E-A947-70E740481C1C}">
+                          <a14:useLocalDpi xmlns:a14="http://schemas.microsoft.com/office/drawing/2010/main" val="0"/>
+                        </a:ext>
+                      </a:extLst>
+                    </a:blip>
+                    <a:srcRect/>
+                    <a:stretch>
+                      <a:fillRect/>
+                    </a:stretch>
+                  </pic:blipFill>
+                  <pic:spPr bwMode="auto">
+                    <a:xfrm>
+                      <a:off x="0" y="0"/>
+                      <a:ext cx="5731510" cy="4144418"/>
+                    </a:xfrm>
+                    <a:prstGeom prst="rect">
+                      <a:avLst/>
+                    </a:prstGeom>
+                    <a:noFill/>
+                    <a:ln>
+                      <a:noFill/>
+                    </a:ln>
+                  </pic:spPr>
+                </pic:pic>
+              </a:graphicData>
+            </a:graphic>
+          </wp:inline>
+        </w:drawing>
+      </w:r>
+    </w:p>
+    <w:p>
+      <w:pPr>
+        <w:pStyle w:val="Caption"/>
+      </w:pPr>
+      <w:bookmarkStart w:id="4" w:name="_Toc508371229"/>
+      <w:r>
+        <w:t xml:space="preserve">Figure </w:t>
+      </w:r>
+      <w:r>
+        <w:fldChar w:fldCharType="begin"/>
+      </w:r>
+      <w:r>
+        <w:instrText xml:space="preserve"> SEQ Figure \* ARABIC </w:instrText>
+      </w:r>
+      <w:r>
+        <w:fldChar w:fldCharType="separate"/>
+      </w:r>
+      <w:r>
+        <w:rPr>
+          <w:noProof/>
+        </w:rPr>
+        <w:t>1</w:t>
+      </w:r>
+      <w:r>
+        <w:fldChar w:fldCharType="end"/>
+      </w:r>
+      <w:r>
+        <w:t xml:space="preserve"> Base Concept of Character Design with Notes</w:t>
+      </w:r>
+      <w:bookmarkEnd w:id="4"/>
     </w:p>
     <w:p/>
     <w:p>
       <w:pPr>
+        <w:pStyle w:val="Heading2"/>
+      </w:pPr>
+      <w:bookmarkStart w:id="5" w:name="_Toc508371221"/>
+      <w:r>
+        <w:t>Kopis Concepts:</w:t>
+      </w:r>
+      <w:bookmarkEnd w:id="5"/>
+    </w:p>
+    <w:p/>
+    <w:p>
+      <w:pPr>
+        <w:pStyle w:val="Heading2"/>
+      </w:pPr>
+      <w:bookmarkStart w:id="6" w:name="_Toc508371222"/>
+      <w:r>
+        <w:t>Spear Concepts:</w:t>
+      </w:r>
+      <w:bookmarkEnd w:id="6"/>
+    </w:p>
+    <w:p/>
+    <w:p>
+      <w:pPr>
+        <w:pStyle w:val="Heading2"/>
+      </w:pPr>
+      <w:bookmarkStart w:id="7" w:name="_Toc508371223"/>
+      <w:r>
+        <w:t>Shield Concepts:</w:t>
+      </w:r>
+      <w:bookmarkEnd w:id="7"/>
+    </w:p>
+    <w:p>
+      <w:r>
+        <w:t xml:space="preserve"> </w:t>
+      </w:r>
+    </w:p>
+    <w:p>
+      <w:pPr>
+        <w:pStyle w:val="Heading2"/>
+      </w:pPr>
+      <w:bookmarkStart w:id="8" w:name="_Toc508371224"/>
+      <w:r>
+        <w:lastRenderedPageBreak/>
+        <w:t>Range Concepts</w:t>
+      </w:r>
+      <w:bookmarkEnd w:id="8"/>
+    </w:p>
+    <w:p>
+      <w:pPr>
         <w:pStyle w:val="Heading1"/>
       </w:pPr>
-      <w:bookmarkStart w:id="1" w:name="_Toc508369949"/>
-      <w:r>
-        <w:t>Concepts</w:t>
-      </w:r>
-      <w:bookmarkEnd w:id="1"/>
-    </w:p>
-    <w:p>
-      <w:pPr>
-        <w:pStyle w:val="Heading2"/>
-      </w:pPr>
-      <w:bookmarkStart w:id="2" w:name="_Toc508369950"/>
-      <w:r>
-        <w:t>Character Concepts:</w:t>
-      </w:r>
-      <w:bookmarkEnd w:id="2"/>
-    </w:p>
-    <w:p/>
-    <w:p>
-      <w:pPr>
-        <w:pStyle w:val="Heading2"/>
-      </w:pPr>
-      <w:bookmarkStart w:id="3" w:name="_Toc508369951"/>
-      <w:r>
-        <w:t>Kopis Concepts:</w:t>
-      </w:r>
-      <w:bookmarkEnd w:id="3"/>
-    </w:p>
-    <w:p>
-      <w:bookmarkStart w:id="4" w:name="_GoBack"/>
-      <w:bookmarkEnd w:id="4"/>
-    </w:p>
-    <w:p>
-      <w:pPr>
-        <w:pStyle w:val="Heading2"/>
-      </w:pPr>
-      <w:bookmarkStart w:id="5" w:name="_Toc508369952"/>
-      <w:r>
-        <w:t>Spear Concepts:</w:t>
-      </w:r>
-      <w:bookmarkEnd w:id="5"/>
-    </w:p>
-    <w:p/>
-    <w:p>
-      <w:pPr>
-        <w:pStyle w:val="Heading2"/>
-      </w:pPr>
-      <w:bookmarkStart w:id="6" w:name="_Toc508369953"/>
-      <w:r>
-        <w:t>Shield Concepts:</w:t>
-      </w:r>
-      <w:bookmarkEnd w:id="6"/>
-    </w:p>
-    <w:p/>
-    <w:p>
-      <w:pPr>
-        <w:pStyle w:val="Heading1"/>
-      </w:pPr>
-      <w:bookmarkStart w:id="7" w:name="_Toc508369954"/>
+      <w:bookmarkStart w:id="9" w:name="_Toc508371225"/>
       <w:r>
         <w:t>Character Animation Trees:</w:t>
       </w:r>
-      <w:bookmarkEnd w:id="7"/>
-    </w:p>
-    <w:p>
-      <w:bookmarkStart w:id="8" w:name="_Toc508369955"/>
+      <w:bookmarkEnd w:id="9"/>
+    </w:p>
+    <w:p>
+      <w:pPr>
+        <w:keepNext/>
+      </w:pPr>
+      <w:bookmarkStart w:id="10" w:name="_Toc508371226"/>
       <w:r>
         <w:rPr>
           <w:rStyle w:val="Heading1Char"/>
         </w:rPr>
         <w:t>Spear:</w:t>
       </w:r>
-      <w:bookmarkEnd w:id="8"/>
+      <w:bookmarkEnd w:id="10"/>
       <w:r>
         <w:br/>
       </w:r>
@@ -888,7 +1379,7 @@
                     </pic:cNvPicPr>
                   </pic:nvPicPr>
                   <pic:blipFill>
-                    <a:blip r:embed="rId7">
+                    <a:blip r:embed="rId8">
                       <a:extLst>
                         <a:ext uri="{28A0092B-C50C-407E-A947-70E740481C1C}">
                           <a14:useLocalDpi xmlns:a14="http://schemas.microsoft.com/office/drawing/2010/main" val="0"/>
@@ -922,16 +1413,50 @@
     </w:p>
     <w:p>
       <w:pPr>
+        <w:pStyle w:val="Caption"/>
+      </w:pPr>
+      <w:bookmarkStart w:id="11" w:name="_Toc508371230"/>
+      <w:r>
+        <w:t xml:space="preserve">Figure </w:t>
+      </w:r>
+      <w:r>
+        <w:fldChar w:fldCharType="begin"/>
+      </w:r>
+      <w:r>
+        <w:instrText xml:space="preserve"> SEQ Figure \* ARABIC </w:instrText>
+      </w:r>
+      <w:r>
+        <w:fldChar w:fldCharType="separate"/>
+      </w:r>
+      <w:r>
+        <w:rPr>
+          <w:noProof/>
+        </w:rPr>
+        <w:t>2</w:t>
+      </w:r>
+      <w:r>
+        <w:fldChar w:fldCharType="end"/>
+      </w:r>
+      <w:r>
+        <w:t xml:space="preserve"> Spear Animation Tree</w:t>
+      </w:r>
+      <w:bookmarkEnd w:id="11"/>
+    </w:p>
+    <w:p>
+      <w:pPr>
         <w:pStyle w:val="Heading2"/>
       </w:pPr>
-      <w:bookmarkStart w:id="9" w:name="_Toc508369956"/>
+      <w:bookmarkStart w:id="12" w:name="_Toc508371227"/>
       <w:r>
         <w:lastRenderedPageBreak/>
         <w:t>Sword:</w:t>
       </w:r>
-      <w:bookmarkEnd w:id="9"/>
-    </w:p>
-    <w:p>
+      <w:bookmarkEnd w:id="12"/>
+    </w:p>
+    <w:p>
+      <w:pPr>
+        <w:keepNext/>
+      </w:pPr>
       <w:r>
         <w:rPr>
           <w:noProof/>
@@ -954,7 +1479,7 @@
                     </pic:cNvPicPr>
                   </pic:nvPicPr>
                   <pic:blipFill>
-                    <a:blip r:embed="rId8">
+                    <a:blip r:embed="rId9">
                       <a:extLst>
                         <a:ext uri="{28A0092B-C50C-407E-A947-70E740481C1C}">
                           <a14:useLocalDpi xmlns:a14="http://schemas.microsoft.com/office/drawing/2010/main" val="0"/>
@@ -988,15 +1513,50 @@
     </w:p>
     <w:p>
       <w:pPr>
+        <w:pStyle w:val="Caption"/>
+      </w:pPr>
+      <w:bookmarkStart w:id="13" w:name="_Toc508371231"/>
+      <w:r>
+        <w:t xml:space="preserve">Figure </w:t>
+      </w:r>
+      <w:r>
+        <w:fldChar w:fldCharType="begin"/>
+      </w:r>
+      <w:r>
+        <w:instrText xml:space="preserve"> SEQ Figure \* ARABIC </w:instrText>
+      </w:r>
+      <w:r>
+        <w:fldChar w:fldCharType="separate"/>
+      </w:r>
+      <w:r>
+        <w:rPr>
+          <w:noProof/>
+        </w:rPr>
+        <w:t>3</w:t>
+      </w:r>
+      <w:r>
+        <w:fldChar w:fldCharType="end"/>
+      </w:r>
+      <w:r>
+        <w:t xml:space="preserve"> Sword Animation Tree</w:t>
+      </w:r>
+      <w:bookmarkEnd w:id="13"/>
+    </w:p>
+    <w:p>
+      <w:pPr>
         <w:pStyle w:val="Heading2"/>
       </w:pPr>
-      <w:bookmarkStart w:id="10" w:name="_Toc508369957"/>
-      <w:r>
+      <w:bookmarkStart w:id="14" w:name="_Toc508371228"/>
+      <w:r>
+        <w:lastRenderedPageBreak/>
         <w:t>Bow</w:t>
       </w:r>
-      <w:bookmarkEnd w:id="10"/>
-    </w:p>
-    <w:p>
+      <w:bookmarkEnd w:id="14"/>
+    </w:p>
+    <w:p>
+      <w:pPr>
+        <w:keepNext/>
+      </w:pPr>
       <w:r>
         <w:rPr>
           <w:noProof/>
@@ -1019,7 +1579,7 @@
                     </pic:cNvPicPr>
                   </pic:nvPicPr>
                   <pic:blipFill>
-                    <a:blip r:embed="rId9">
+                    <a:blip r:embed="rId10">
                       <a:extLst>
                         <a:ext uri="{28A0092B-C50C-407E-A947-70E740481C1C}">
                           <a14:useLocalDpi xmlns:a14="http://schemas.microsoft.com/office/drawing/2010/main" val="0"/>
@@ -1051,9 +1611,40 @@
         </w:drawing>
       </w:r>
     </w:p>
+    <w:p>
+      <w:pPr>
+        <w:pStyle w:val="Caption"/>
+      </w:pPr>
+      <w:bookmarkStart w:id="15" w:name="_Toc508371232"/>
+      <w:r>
+        <w:t xml:space="preserve">Figure </w:t>
+      </w:r>
+      <w:r>
+        <w:fldChar w:fldCharType="begin"/>
+      </w:r>
+      <w:r>
+        <w:instrText xml:space="preserve"> SEQ Figure \* ARABIC </w:instrText>
+      </w:r>
+      <w:r>
+        <w:fldChar w:fldCharType="separate"/>
+      </w:r>
+      <w:r>
+        <w:rPr>
+          <w:noProof/>
+        </w:rPr>
+        <w:t>4</w:t>
+      </w:r>
+      <w:r>
+        <w:fldChar w:fldCharType="end"/>
+      </w:r>
+      <w:r>
+        <w:t xml:space="preserve"> Bow Animation Tree</w:t>
+      </w:r>
+      <w:bookmarkEnd w:id="15"/>
+    </w:p>
     <w:sectPr>
-      <w:headerReference w:type="default" r:id="rId10"/>
-      <w:footerReference w:type="default" r:id="rId11"/>
+      <w:headerReference w:type="default" r:id="rId11"/>
+      <w:footerReference w:type="default" r:id="rId12"/>
       <w:pgSz w:w="11906" w:h="16838"/>
       <w:pgMar w:top="1440" w:right="1440" w:bottom="1440" w:left="1440" w:header="708" w:footer="708" w:gutter="0"/>
       <w:cols w:space="708"/>
@@ -1122,7 +1713,7 @@
           <w:rPr>
             <w:noProof/>
           </w:rPr>
-          <w:t>2</w:t>
+          <w:t>5</w:t>
         </w:r>
         <w:r>
           <w:rPr>
@@ -1842,515 +2433,37 @@
     <w:uiPriority w:val="99"/>
     <w:rsid w:val="00DB2E7C"/>
   </w:style>
-</w:styles>
-</file>
-
-<file path=word/glossary/document.xml><?xml version="1.0" encoding="utf-8"?>
-<w:glossaryDocument xmlns:wpc="http://schemas.microsoft.com/office/word/2010/wordprocessingCanvas" xmlns:cx="http://schemas.microsoft.com/office/drawing/2014/chartex" xmlns:cx1="http://schemas.microsoft.com/office/drawing/2015/9/8/chartex" xmlns:cx2="http://schemas.microsoft.com/office/drawing/2015/10/21/chartex" xmlns:cx3="http://schemas.microsoft.com/office/drawing/2016/5/9/chartex" xmlns:cx4="http://schemas.microsoft.com/office/drawing/2016/5/10/chartex" xmlns:cx5="http://schemas.microsoft.com/office/drawing/2016/5/11/chartex" xmlns:cx6="http://schemas.microsoft.com/office/drawing/2016/5/12/chartex" xmlns:cx7="http://schemas.microsoft.com/office/drawing/2016/5/13/chartex" xmlns:cx8="http://schemas.microsoft.com/office/drawing/2016/5/14/chartex" xmlns:mc="http://schemas.openxmlformats.org/markup-compatibility/2006" xmlns:aink="http://schemas.microsoft.com/office/drawing/2016/ink" xmlns:am3d="http://schemas.microsoft.com/office/drawing/2017/model3d" xmlns:o="urn:schemas-microsoft-com:office:office" xmlns:r="http://schemas.openxmlformats.org/officeDocument/2006/relationships" xmlns:m="http://schemas.openxmlformats.org/officeDocument/2006/math" xmlns:v="urn:schemas-microsoft-com:vml" xmlns:wp14="http://schemas.microsoft.com/office/word/2010/wordprocessingDrawing" xmlns:wp="http://schemas.openxmlformats.org/drawingml/2006/wordprocessingDrawing" xmlns:w10="urn:schemas-microsoft-com:office:word" xmlns:w="http://schemas.openxmlformats.org/wordprocessingml/2006/main" xmlns:w14="http://schemas.microsoft.com/office/word/2010/wordml" xmlns:w15="http://schemas.microsoft.com/office/word/2012/wordml" xmlns:w16cid="http://schemas.microsoft.com/office/word/2016/wordml/cid" xmlns:w16se="http://schemas.microsoft.com/office/word/2015/wordml/symex" xmlns:wpg="http://schemas.microsoft.com/office/word/2010/wordprocessingGroup" xmlns:wpi="http://schemas.microsoft.com/office/word/2010/wordprocessingInk" xmlns:wne="http://schemas.microsoft.com/office/word/2006/wordml" xmlns:wps="http://schemas.microsoft.com/office/word/2010/wordprocessingShape" mc:Ignorable="w14 w15 w16se w16cid wp14"/>
-</file>
-
-<file path=word/glossary/fontTable.xml><?xml version="1.0" encoding="utf-8"?>
-<w:fonts xmlns:mc="http://schemas.openxmlformats.org/markup-compatibility/2006" xmlns:r="http://schemas.openxmlformats.org/officeDocument/2006/relationships" xmlns:w="http://schemas.openxmlformats.org/wordprocessingml/2006/main" xmlns:w14="http://schemas.microsoft.com/office/word/2010/wordml" xmlns:w15="http://schemas.microsoft.com/office/word/2012/wordml" xmlns:w16cid="http://schemas.microsoft.com/office/word/2016/wordml/cid" xmlns:w16se="http://schemas.microsoft.com/office/word/2015/wordml/symex" mc:Ignorable="w14 w15 w16se w16cid">
-  <w:font w:name="Calibri">
-    <w:panose1 w:val="020F0502020204030204"/>
-    <w:charset w:val="00"/>
-    <w:family w:val="swiss"/>
-    <w:pitch w:val="variable"/>
-    <w:sig w:usb0="E0002AFF" w:usb1="4000ACFF" w:usb2="00000001" w:usb3="00000000" w:csb0="000001FF" w:csb1="00000000"/>
-  </w:font>
-  <w:font w:name="Times New Roman">
-    <w:panose1 w:val="02020603050405020304"/>
-    <w:charset w:val="00"/>
-    <w:family w:val="roman"/>
-    <w:pitch w:val="variable"/>
-    <w:sig w:usb0="E0002AFF" w:usb1="C0007843" w:usb2="00000009" w:usb3="00000000" w:csb0="000001FF" w:csb1="00000000"/>
-  </w:font>
-  <w:font w:name="Calibri Light">
-    <w:panose1 w:val="020F0302020204030204"/>
-    <w:charset w:val="00"/>
-    <w:family w:val="swiss"/>
-    <w:pitch w:val="variable"/>
-    <w:sig w:usb0="A0002AEF" w:usb1="4000207B" w:usb2="00000000" w:usb3="00000000" w:csb0="000001FF" w:csb1="00000000"/>
-  </w:font>
-</w:fonts>
-</file>
-
-<file path=word/glossary/settings.xml><?xml version="1.0" encoding="utf-8"?>
-<w:settings xmlns:mc="http://schemas.openxmlformats.org/markup-compatibility/2006" xmlns:o="urn:schemas-microsoft-com:office:office" xmlns:r="http://schemas.openxmlformats.org/officeDocument/2006/relationships" xmlns:m="http://schemas.openxmlformats.org/officeDocument/2006/math" xmlns:v="urn:schemas-microsoft-com:vml" xmlns:w10="urn:schemas-microsoft-com:office:word" xmlns:w="http://schemas.openxmlformats.org/wordprocessingml/2006/main" xmlns:w14="http://schemas.microsoft.com/office/word/2010/wordml" xmlns:w15="http://schemas.microsoft.com/office/word/2012/wordml" xmlns:w16cid="http://schemas.microsoft.com/office/word/2016/wordml/cid" xmlns:w16se="http://schemas.microsoft.com/office/word/2015/wordml/symex" xmlns:sl="http://schemas.openxmlformats.org/schemaLibrary/2006/main" mc:Ignorable="w14 w15 w16se w16cid">
-  <w:view w:val="normal"/>
-  <w:defaultTabStop w:val="720"/>
-  <w:characterSpacingControl w:val="doNotCompress"/>
-  <w:compat>
-    <w:useFELayout/>
-    <w:compatSetting w:name="compatibilityMode" w:uri="http://schemas.microsoft.com/office/word" w:val="15"/>
-    <w:compatSetting w:name="overrideTableStyleFontSizeAndJustification" w:uri="http://schemas.microsoft.com/office/word" w:val="1"/>
-    <w:compatSetting w:name="enableOpenTypeFeatures" w:uri="http://schemas.microsoft.com/office/word" w:val="1"/>
-    <w:compatSetting w:name="doNotFlipMirrorIndents" w:uri="http://schemas.microsoft.com/office/word" w:val="1"/>
-    <w:compatSetting w:name="differentiateMultirowTableHeaders" w:uri="http://schemas.microsoft.com/office/word" w:val="1"/>
-  </w:compat>
-  <w:rsids>
-    <w:rsidRoot w:val="001D1141"/>
-    <w:rsid w:val="000319F7"/>
-    <w:rsid w:val="001D1141"/>
-  </w:rsids>
-  <m:mathPr>
-    <m:mathFont m:val="Cambria Math"/>
-    <m:brkBin m:val="before"/>
-    <m:brkBinSub m:val="--"/>
-    <m:smallFrac m:val="0"/>
-    <m:dispDef/>
-    <m:lMargin m:val="0"/>
-    <m:rMargin m:val="0"/>
-    <m:defJc m:val="centerGroup"/>
-    <m:wrapIndent m:val="1440"/>
-    <m:intLim m:val="subSup"/>
-    <m:naryLim m:val="undOvr"/>
-  </m:mathPr>
-  <w:themeFontLang w:val="en-NZ"/>
-  <w:clrSchemeMapping w:bg1="light1" w:t1="dark1" w:bg2="light2" w:t2="dark2" w:accent1="accent1" w:accent2="accent2" w:accent3="accent3" w:accent4="accent4" w:accent5="accent5" w:accent6="accent6" w:hyperlink="hyperlink" w:followedHyperlink="followedHyperlink"/>
-  <w:decimalSymbol w:val="."/>
-  <w:listSeparator w:val=","/>
-  <w15:chartTrackingRefBased/>
-</w:settings>
-</file>
-
-<file path=word/glossary/styles.xml><?xml version="1.0" encoding="utf-8"?>
-<w:styles xmlns:mc="http://schemas.openxmlformats.org/markup-compatibility/2006" xmlns:r="http://schemas.openxmlformats.org/officeDocument/2006/relationships" xmlns:w="http://schemas.openxmlformats.org/wordprocessingml/2006/main" xmlns:w14="http://schemas.microsoft.com/office/word/2010/wordml" xmlns:w15="http://schemas.microsoft.com/office/word/2012/wordml" xmlns:w16cid="http://schemas.microsoft.com/office/word/2016/wordml/cid" xmlns:w16se="http://schemas.microsoft.com/office/word/2015/wordml/symex" mc:Ignorable="w14 w15 w16se w16cid">
-  <w:docDefaults>
-    <w:rPrDefault>
-      <w:rPr>
-        <w:rFonts w:asciiTheme="minorHAnsi" w:eastAsiaTheme="minorEastAsia" w:hAnsiTheme="minorHAnsi" w:cstheme="minorBidi"/>
-        <w:sz w:val="22"/>
-        <w:szCs w:val="22"/>
-        <w:lang w:val="en-NZ" w:eastAsia="en-NZ" w:bidi="ar-SA"/>
-      </w:rPr>
-    </w:rPrDefault>
-    <w:pPrDefault>
-      <w:pPr>
-        <w:spacing w:after="160" w:line="259" w:lineRule="auto"/>
-      </w:pPr>
-    </w:pPrDefault>
-  </w:docDefaults>
-  <w:latentStyles w:defLockedState="0" w:defUIPriority="99" w:defSemiHidden="0" w:defUnhideWhenUsed="0" w:defQFormat="0" w:count="375">
-    <w:lsdException w:name="Normal" w:uiPriority="0" w:qFormat="1"/>
-    <w:lsdException w:name="heading 1" w:uiPriority="9" w:qFormat="1"/>
-    <w:lsdException w:name="heading 2" w:semiHidden="1" w:uiPriority="9" w:unhideWhenUsed="1" w:qFormat="1"/>
-    <w:lsdException w:name="heading 3" w:semiHidden="1" w:uiPriority="9" w:unhideWhenUsed="1" w:qFormat="1"/>
-    <w:lsdException w:name="heading 4" w:semiHidden="1" w:uiPriority="9" w:unhideWhenUsed="1" w:qFormat="1"/>
-    <w:lsdException w:name="heading 5" w:semiHidden="1" w:uiPriority="9" w:unhideWhenUsed="1" w:qFormat="1"/>
-    <w:lsdException w:name="heading 6" w:semiHidden="1" w:uiPriority="9" w:unhideWhenUsed="1" w:qFormat="1"/>
-    <w:lsdException w:name="heading 7" w:semiHidden="1" w:uiPriority="9" w:unhideWhenUsed="1" w:qFormat="1"/>
-    <w:lsdException w:name="heading 8" w:semiHidden="1" w:uiPriority="9" w:unhideWhenUsed="1" w:qFormat="1"/>
-    <w:lsdException w:name="heading 9" w:semiHidden="1" w:uiPriority="9" w:unhideWhenUsed="1" w:qFormat="1"/>
-    <w:lsdException w:name="index 1" w:semiHidden="1" w:unhideWhenUsed="1"/>
-    <w:lsdException w:name="index 2" w:semiHidden="1" w:unhideWhenUsed="1"/>
-    <w:lsdException w:name="index 3" w:semiHidden="1" w:unhideWhenUsed="1"/>
-    <w:lsdException w:name="index 4" w:semiHidden="1" w:unhideWhenUsed="1"/>
-    <w:lsdException w:name="index 5" w:semiHidden="1" w:unhideWhenUsed="1"/>
-    <w:lsdException w:name="index 6" w:semiHidden="1" w:unhideWhenUsed="1"/>
-    <w:lsdException w:name="index 7" w:semiHidden="1" w:unhideWhenUsed="1"/>
-    <w:lsdException w:name="index 8" w:semiHidden="1" w:unhideWhenUsed="1"/>
-    <w:lsdException w:name="index 9" w:semiHidden="1" w:unhideWhenUsed="1"/>
-    <w:lsdException w:name="toc 1" w:semiHidden="1" w:uiPriority="39" w:unhideWhenUsed="1"/>
-    <w:lsdException w:name="toc 2" w:semiHidden="1" w:uiPriority="39" w:unhideWhenUsed="1"/>
-    <w:lsdException w:name="toc 3" w:semiHidden="1" w:uiPriority="39" w:unhideWhenUsed="1"/>
-    <w:lsdException w:name="toc 4" w:semiHidden="1" w:uiPriority="39" w:unhideWhenUsed="1"/>
-    <w:lsdException w:name="toc 5" w:semiHidden="1" w:uiPriority="39" w:unhideWhenUsed="1"/>
-    <w:lsdException w:name="toc 6" w:semiHidden="1" w:uiPriority="39" w:unhideWhenUsed="1"/>
-    <w:lsdException w:name="toc 7" w:semiHidden="1" w:uiPriority="39" w:unhideWhenUsed="1"/>
-    <w:lsdException w:name="toc 8" w:semiHidden="1" w:uiPriority="39" w:unhideWhenUsed="1"/>
-    <w:lsdException w:name="toc 9" w:semiHidden="1" w:uiPriority="39" w:unhideWhenUsed="1"/>
-    <w:lsdException w:name="Normal Indent" w:semiHidden="1" w:unhideWhenUsed="1"/>
-    <w:lsdException w:name="footnote text" w:semiHidden="1" w:unhideWhenUsed="1"/>
-    <w:lsdException w:name="annotation text" w:semiHidden="1" w:unhideWhenUsed="1"/>
-    <w:lsdException w:name="header" w:semiHidden="1" w:unhideWhenUsed="1"/>
-    <w:lsdException w:name="footer" w:semiHidden="1" w:unhideWhenUsed="1"/>
-    <w:lsdException w:name="index heading" w:semiHidden="1" w:unhideWhenUsed="1"/>
-    <w:lsdException w:name="caption" w:semiHidden="1" w:uiPriority="35" w:unhideWhenUsed="1" w:qFormat="1"/>
-    <w:lsdException w:name="table of figures" w:semiHidden="1" w:unhideWhenUsed="1"/>
-    <w:lsdException w:name="envelope address" w:semiHidden="1" w:unhideWhenUsed="1"/>
-    <w:lsdException w:name="envelope return" w:semiHidden="1" w:unhideWhenUsed="1"/>
-    <w:lsdException w:name="footnote reference" w:semiHidden="1" w:unhideWhenUsed="1"/>
-    <w:lsdException w:name="annotation reference" w:semiHidden="1" w:unhideWhenUsed="1"/>
-    <w:lsdException w:name="line number" w:semiHidden="1" w:unhideWhenUsed="1"/>
-    <w:lsdException w:name="page number" w:semiHidden="1" w:unhideWhenUsed="1"/>
-    <w:lsdException w:name="endnote reference" w:semiHidden="1" w:unhideWhenUsed="1"/>
-    <w:lsdException w:name="endnote text" w:semiHidden="1" w:unhideWhenUsed="1"/>
-    <w:lsdException w:name="table of authorities" w:semiHidden="1" w:unhideWhenUsed="1"/>
-    <w:lsdException w:name="macro" w:semiHidden="1" w:unhideWhenUsed="1"/>
-    <w:lsdException w:name="toa heading" w:semiHidden="1" w:unhideWhenUsed="1"/>
-    <w:lsdException w:name="List" w:semiHidden="1" w:unhideWhenUsed="1"/>
-    <w:lsdException w:name="List Bullet" w:semiHidden="1" w:unhideWhenUsed="1"/>
-    <w:lsdException w:name="List Number" w:semiHidden="1" w:unhideWhenUsed="1"/>
-    <w:lsdException w:name="List 2" w:semiHidden="1" w:unhideWhenUsed="1"/>
-    <w:lsdException w:name="List 3" w:semiHidden="1" w:unhideWhenUsed="1"/>
-    <w:lsdException w:name="List 4" w:semiHidden="1" w:unhideWhenUsed="1"/>
-    <w:lsdException w:name="List 5" w:semiHidden="1" w:unhideWhenUsed="1"/>
-    <w:lsdException w:name="List Bullet 2" w:semiHidden="1" w:unhideWhenUsed="1"/>
-    <w:lsdException w:name="List Bullet 3" w:semiHidden="1" w:unhideWhenUsed="1"/>
-    <w:lsdException w:name="List Bullet 4" w:semiHidden="1" w:unhideWhenUsed="1"/>
-    <w:lsdException w:name="List Bullet 5" w:semiHidden="1" w:unhideWhenUsed="1"/>
-    <w:lsdException w:name="List Number 2" w:semiHidden="1" w:unhideWhenUsed="1"/>
-    <w:lsdException w:name="List Number 3" w:semiHidden="1" w:unhideWhenUsed="1"/>
-    <w:lsdException w:name="List Number 4" w:semiHidden="1" w:unhideWhenUsed="1"/>
-    <w:lsdException w:name="List Number 5" w:semiHidden="1" w:unhideWhenUsed="1"/>
-    <w:lsdException w:name="Title" w:uiPriority="10" w:qFormat="1"/>
-    <w:lsdException w:name="Closing" w:semiHidden="1" w:unhideWhenUsed="1"/>
-    <w:lsdException w:name="Signature" w:semiHidden="1" w:unhideWhenUsed="1"/>
-    <w:lsdException w:name="Default Paragraph Font" w:semiHidden="1" w:uiPriority="1" w:unhideWhenUsed="1"/>
-    <w:lsdException w:name="Body Text" w:semiHidden="1" w:unhideWhenUsed="1"/>
-    <w:lsdException w:name="Body Text Indent" w:semiHidden="1" w:unhideWhenUsed="1"/>
-    <w:lsdException w:name="List Continue" w:semiHidden="1" w:unhideWhenUsed="1"/>
-    <w:lsdException w:name="List Continue 2" w:semiHidden="1" w:unhideWhenUsed="1"/>
-    <w:lsdException w:name="List Continue 3" w:semiHidden="1" w:unhideWhenUsed="1"/>
-    <w:lsdException w:name="List Continue 4" w:semiHidden="1" w:unhideWhenUsed="1"/>
-    <w:lsdException w:name="List Continue 5" w:semiHidden="1" w:unhideWhenUsed="1"/>
-    <w:lsdException w:name="Message Header" w:semiHidden="1" w:unhideWhenUsed="1"/>
-    <w:lsdException w:name="Subtitle" w:uiPriority="11" w:qFormat="1"/>
-    <w:lsdException w:name="Salutation" w:semiHidden="1" w:unhideWhenUsed="1"/>
-    <w:lsdException w:name="Date" w:semiHidden="1" w:unhideWhenUsed="1"/>
-    <w:lsdException w:name="Body Text First Indent" w:semiHidden="1" w:unhideWhenUsed="1"/>
-    <w:lsdException w:name="Body Text First Indent 2" w:semiHidden="1" w:unhideWhenUsed="1"/>
-    <w:lsdException w:name="Note Heading" w:semiHidden="1" w:unhideWhenUsed="1"/>
-    <w:lsdException w:name="Body Text 2" w:semiHidden="1" w:unhideWhenUsed="1"/>
-    <w:lsdException w:name="Body Text 3" w:semiHidden="1" w:unhideWhenUsed="1"/>
-    <w:lsdException w:name="Body Text Indent 2" w:semiHidden="1" w:unhideWhenUsed="1"/>
-    <w:lsdException w:name="Body Text Indent 3" w:semiHidden="1" w:unhideWhenUsed="1"/>
-    <w:lsdException w:name="Block Text" w:semiHidden="1" w:unhideWhenUsed="1"/>
-    <w:lsdException w:name="Hyperlink" w:semiHidden="1" w:unhideWhenUsed="1"/>
-    <w:lsdException w:name="FollowedHyperlink" w:semiHidden="1" w:unhideWhenUsed="1"/>
-    <w:lsdException w:name="Strong" w:uiPriority="22" w:qFormat="1"/>
-    <w:lsdException w:name="Emphasis" w:uiPriority="20" w:qFormat="1"/>
-    <w:lsdException w:name="Document Map" w:semiHidden="1" w:unhideWhenUsed="1"/>
-    <w:lsdException w:name="Plain Text" w:semiHidden="1" w:unhideWhenUsed="1"/>
-    <w:lsdException w:name="E-mail Signature" w:semiHidden="1" w:unhideWhenUsed="1"/>
-    <w:lsdException w:name="HTML Top of Form" w:semiHidden="1" w:unhideWhenUsed="1"/>
-    <w:lsdException w:name="HTML Bottom of Form" w:semiHidden="1" w:unhideWhenUsed="1"/>
-    <w:lsdException w:name="Normal (Web)" w:semiHidden="1" w:unhideWhenUsed="1"/>
-    <w:lsdException w:name="HTML Acronym" w:semiHidden="1" w:unhideWhenUsed="1"/>
-    <w:lsdException w:name="HTML Address" w:semiHidden="1" w:unhideWhenUsed="1"/>
-    <w:lsdException w:name="HTML Cite" w:semiHidden="1" w:unhideWhenUsed="1"/>
-    <w:lsdException w:name="HTML Code" w:semiHidden="1" w:unhideWhenUsed="1"/>
-    <w:lsdException w:name="HTML Definition" w:semiHidden="1" w:unhideWhenUsed="1"/>
-    <w:lsdException w:name="HTML Keyboard" w:semiHidden="1" w:unhideWhenUsed="1"/>
-    <w:lsdException w:name="HTML Preformatted" w:semiHidden="1" w:unhideWhenUsed="1"/>
-    <w:lsdException w:name="HTML Sample" w:semiHidden="1" w:unhideWhenUsed="1"/>
-    <w:lsdException w:name="HTML Typewriter" w:semiHidden="1" w:unhideWhenUsed="1"/>
-    <w:lsdException w:name="HTML Variable" w:semiHidden="1" w:unhideWhenUsed="1"/>
-    <w:lsdException w:name="Normal Table" w:semiHidden="1" w:unhideWhenUsed="1"/>
-    <w:lsdException w:name="annotation subject" w:semiHidden="1" w:unhideWhenUsed="1"/>
-    <w:lsdException w:name="No List" w:semiHidden="1" w:unhideWhenUsed="1"/>
-    <w:lsdException w:name="Outline List 1" w:semiHidden="1" w:unhideWhenUsed="1"/>
-    <w:lsdException w:name="Outline List 2" w:semiHidden="1" w:unhideWhenUsed="1"/>
-    <w:lsdException w:name="Outline List 3" w:semiHidden="1" w:unhideWhenUsed="1"/>
-    <w:lsdException w:name="Table Simple 1" w:semiHidden="1" w:unhideWhenUsed="1"/>
-    <w:lsdException w:name="Table Simple 2" w:semiHidden="1" w:unhideWhenUsed="1"/>
-    <w:lsdException w:name="Table Simple 3" w:semiHidden="1" w:unhideWhenUsed="1"/>
-    <w:lsdException w:name="Table Classic 1" w:semiHidden="1" w:unhideWhenUsed="1"/>
-    <w:lsdException w:name="Table Classic 2" w:semiHidden="1" w:unhideWhenUsed="1"/>
-    <w:lsdException w:name="Table Classic 3" w:semiHidden="1" w:unhideWhenUsed="1"/>
-    <w:lsdException w:name="Table Classic 4" w:semiHidden="1" w:unhideWhenUsed="1"/>
-    <w:lsdException w:name="Table Colorful 1" w:semiHidden="1" w:unhideWhenUsed="1"/>
-    <w:lsdException w:name="Table Colorful 2" w:semiHidden="1" w:unhideWhenUsed="1"/>
-    <w:lsdException w:name="Table Colorful 3" w:semiHidden="1" w:unhideWhenUsed="1"/>
-    <w:lsdException w:name="Table Columns 1" w:semiHidden="1" w:unhideWhenUsed="1"/>
-    <w:lsdException w:name="Table Columns 2" w:semiHidden="1" w:unhideWhenUsed="1"/>
-    <w:lsdException w:name="Table Columns 3" w:semiHidden="1" w:unhideWhenUsed="1"/>
-    <w:lsdException w:name="Table Columns 4" w:semiHidden="1" w:unhideWhenUsed="1"/>
-    <w:lsdException w:name="Table Columns 5" w:semiHidden="1" w:unhideWhenUsed="1"/>
-    <w:lsdException w:name="Table Grid 1" w:semiHidden="1" w:unhideWhenUsed="1"/>
-    <w:lsdException w:name="Table Grid 2" w:semiHidden="1" w:unhideWhenUsed="1"/>
-    <w:lsdException w:name="Table Grid 3" w:semiHidden="1" w:unhideWhenUsed="1"/>
-    <w:lsdException w:name="Table Grid 4" w:semiHidden="1" w:unhideWhenUsed="1"/>
-    <w:lsdException w:name="Table Grid 5" w:semiHidden="1" w:unhideWhenUsed="1"/>
-    <w:lsdException w:name="Table Grid 6" w:semiHidden="1" w:unhideWhenUsed="1"/>
-    <w:lsdException w:name="Table Grid 7" w:semiHidden="1" w:unhideWhenUsed="1"/>
-    <w:lsdException w:name="Table Grid 8" w:semiHidden="1" w:unhideWhenUsed="1"/>
-    <w:lsdException w:name="Table List 1" w:semiHidden="1" w:unhideWhenUsed="1"/>
-    <w:lsdException w:name="Table List 2" w:semiHidden="1" w:unhideWhenUsed="1"/>
-    <w:lsdException w:name="Table List 3" w:semiHidden="1" w:unhideWhenUsed="1"/>
-    <w:lsdException w:name="Table List 4" w:semiHidden="1" w:unhideWhenUsed="1"/>
-    <w:lsdException w:name="Table List 5" w:semiHidden="1" w:unhideWhenUsed="1"/>
-    <w:lsdException w:name="Table List 6" w:semiHidden="1" w:unhideWhenUsed="1"/>
-    <w:lsdException w:name="Table List 7" w:semiHidden="1" w:unhideWhenUsed="1"/>
-    <w:lsdException w:name="Table List 8" w:semiHidden="1" w:unhideWhenUsed="1"/>
-    <w:lsdException w:name="Table 3D effects 1" w:semiHidden="1" w:unhideWhenUsed="1"/>
-    <w:lsdException w:name="Table 3D effects 2" w:semiHidden="1" w:unhideWhenUsed="1"/>
-    <w:lsdException w:name="Table 3D effects 3" w:semiHidden="1" w:unhideWhenUsed="1"/>
-    <w:lsdException w:name="Table Contemporary" w:semiHidden="1" w:unhideWhenUsed="1"/>
-    <w:lsdException w:name="Table Elegant" w:semiHidden="1" w:unhideWhenUsed="1"/>
-    <w:lsdException w:name="Table Professional" w:semiHidden="1" w:unhideWhenUsed="1"/>
-    <w:lsdException w:name="Table Subtle 1" w:semiHidden="1" w:unhideWhenUsed="1"/>
-    <w:lsdException w:name="Table Subtle 2" w:semiHidden="1" w:unhideWhenUsed="1"/>
-    <w:lsdException w:name="Table Web 1" w:semiHidden="1" w:unhideWhenUsed="1"/>
-    <w:lsdException w:name="Table Web 2" w:semiHidden="1" w:unhideWhenUsed="1"/>
-    <w:lsdException w:name="Table Web 3" w:semiHidden="1" w:unhideWhenUsed="1"/>
-    <w:lsdException w:name="Balloon Text" w:semiHidden="1" w:unhideWhenUsed="1"/>
-    <w:lsdException w:name="Table Grid" w:uiPriority="39"/>
-    <w:lsdException w:name="Table Theme" w:semiHidden="1" w:unhideWhenUsed="1"/>
-    <w:lsdException w:name="Placeholder Text" w:semiHidden="1"/>
-    <w:lsdException w:name="No Spacing" w:uiPriority="1" w:qFormat="1"/>
-    <w:lsdException w:name="Light Shading" w:uiPriority="60"/>
-    <w:lsdException w:name="Light List" w:uiPriority="61"/>
-    <w:lsdException w:name="Light Grid" w:uiPriority="62"/>
-    <w:lsdException w:name="Medium Shading 1" w:uiPriority="63"/>
-    <w:lsdException w:name="Medium Shading 2" w:uiPriority="64"/>
-    <w:lsdException w:name="Medium List 1" w:uiPriority="65"/>
-    <w:lsdException w:name="Medium List 2" w:uiPriority="66"/>
-    <w:lsdException w:name="Medium Grid 1" w:uiPriority="67"/>
-    <w:lsdException w:name="Medium Grid 2" w:uiPriority="68"/>
-    <w:lsdException w:name="Medium Grid 3" w:uiPriority="69"/>
-    <w:lsdException w:name="Dark List" w:uiPriority="70"/>
-    <w:lsdException w:name="Colorful Shading" w:uiPriority="71"/>
-    <w:lsdException w:name="Colorful List" w:uiPriority="72"/>
-    <w:lsdException w:name="Colorful Grid" w:uiPriority="73"/>
-    <w:lsdException w:name="Light Shading Accent 1" w:uiPriority="60"/>
-    <w:lsdException w:name="Light List Accent 1" w:uiPriority="61"/>
-    <w:lsdException w:name="Light Grid Accent 1" w:uiPriority="62"/>
-    <w:lsdException w:name="Medium Shading 1 Accent 1" w:uiPriority="63"/>
-    <w:lsdException w:name="Medium Shading 2 Accent 1" w:uiPriority="64"/>
-    <w:lsdException w:name="Medium List 1 Accent 1" w:uiPriority="65"/>
-    <w:lsdException w:name="Revision" w:semiHidden="1"/>
-    <w:lsdException w:name="List Paragraph" w:uiPriority="34" w:qFormat="1"/>
-    <w:lsdException w:name="Quote" w:uiPriority="29" w:qFormat="1"/>
-    <w:lsdException w:name="Intense Quote" w:uiPriority="30" w:qFormat="1"/>
-    <w:lsdException w:name="Medium List 2 Accent 1" w:uiPriority="66"/>
-    <w:lsdException w:name="Medium Grid 1 Accent 1" w:uiPriority="67"/>
-    <w:lsdException w:name="Medium Grid 2 Accent 1" w:uiPriority="68"/>
-    <w:lsdException w:name="Medium Grid 3 Accent 1" w:uiPriority="69"/>
-    <w:lsdException w:name="Dark List Accent 1" w:uiPriority="70"/>
-    <w:lsdException w:name="Colorful Shading Accent 1" w:uiPriority="71"/>
-    <w:lsdException w:name="Colorful List Accent 1" w:uiPriority="72"/>
-    <w:lsdException w:name="Colorful Grid Accent 1" w:uiPriority="73"/>
-    <w:lsdException w:name="Light Shading Accent 2" w:uiPriority="60"/>
-    <w:lsdException w:name="Light List Accent 2" w:uiPriority="61"/>
-    <w:lsdException w:name="Light Grid Accent 2" w:uiPriority="62"/>
-    <w:lsdException w:name="Medium Shading 1 Accent 2" w:uiPriority="63"/>
-    <w:lsdException w:name="Medium Shading 2 Accent 2" w:uiPriority="64"/>
-    <w:lsdException w:name="Medium List 1 Accent 2" w:uiPriority="65"/>
-    <w:lsdException w:name="Medium List 2 Accent 2" w:uiPriority="66"/>
-    <w:lsdException w:name="Medium Grid 1 Accent 2" w:uiPriority="67"/>
-    <w:lsdException w:name="Medium Grid 2 Accent 2" w:uiPriority="68"/>
-    <w:lsdException w:name="Medium Grid 3 Accent 2" w:uiPriority="69"/>
-    <w:lsdException w:name="Dark List Accent 2" w:uiPriority="70"/>
-    <w:lsdException w:name="Colorful Shading Accent 2" w:uiPriority="71"/>
-    <w:lsdException w:name="Colorful List Accent 2" w:uiPriority="72"/>
-    <w:lsdException w:name="Colorful Grid Accent 2" w:uiPriority="73"/>
-    <w:lsdException w:name="Light Shading Accent 3" w:uiPriority="60"/>
-    <w:lsdException w:name="Light List Accent 3" w:uiPriority="61"/>
-    <w:lsdException w:name="Light Grid Accent 3" w:uiPriority="62"/>
-    <w:lsdException w:name="Medium Shading 1 Accent 3" w:uiPriority="63"/>
-    <w:lsdException w:name="Medium Shading 2 Accent 3" w:uiPriority="64"/>
-    <w:lsdException w:name="Medium List 1 Accent 3" w:uiPriority="65"/>
-    <w:lsdException w:name="Medium List 2 Accent 3" w:uiPriority="66"/>
-    <w:lsdException w:name="Medium Grid 1 Accent 3" w:uiPriority="67"/>
-    <w:lsdException w:name="Medium Grid 2 Accent 3" w:uiPriority="68"/>
-    <w:lsdException w:name="Medium Grid 3 Accent 3" w:uiPriority="69"/>
-    <w:lsdException w:name="Dark List Accent 3" w:uiPriority="70"/>
-    <w:lsdException w:name="Colorful Shading Accent 3" w:uiPriority="71"/>
-    <w:lsdException w:name="Colorful List Accent 3" w:uiPriority="72"/>
-    <w:lsdException w:name="Colorful Grid Accent 3" w:uiPriority="73"/>
-    <w:lsdException w:name="Light Shading Accent 4" w:uiPriority="60"/>
-    <w:lsdException w:name="Light List Accent 4" w:uiPriority="61"/>
-    <w:lsdException w:name="Light Grid Accent 4" w:uiPriority="62"/>
-    <w:lsdException w:name="Medium Shading 1 Accent 4" w:uiPriority="63"/>
-    <w:lsdException w:name="Medium Shading 2 Accent 4" w:uiPriority="64"/>
-    <w:lsdException w:name="Medium List 1 Accent 4" w:uiPriority="65"/>
-    <w:lsdException w:name="Medium List 2 Accent 4" w:uiPriority="66"/>
-    <w:lsdException w:name="Medium Grid 1 Accent 4" w:uiPriority="67"/>
-    <w:lsdException w:name="Medium Grid 2 Accent 4" w:uiPriority="68"/>
-    <w:lsdException w:name="Medium Grid 3 Accent 4" w:uiPriority="69"/>
-    <w:lsdException w:name="Dark List Accent 4" w:uiPriority="70"/>
-    <w:lsdException w:name="Colorful Shading Accent 4" w:uiPriority="71"/>
-    <w:lsdException w:name="Colorful List Accent 4" w:uiPriority="72"/>
-    <w:lsdException w:name="Colorful Grid Accent 4" w:uiPriority="73"/>
-    <w:lsdException w:name="Light Shading Accent 5" w:uiPriority="60"/>
-    <w:lsdException w:name="Light List Accent 5" w:uiPriority="61"/>
-    <w:lsdException w:name="Light Grid Accent 5" w:uiPriority="62"/>
-    <w:lsdException w:name="Medium Shading 1 Accent 5" w:uiPriority="63"/>
-    <w:lsdException w:name="Medium Shading 2 Accent 5" w:uiPriority="64"/>
-    <w:lsdException w:name="Medium List 1 Accent 5" w:uiPriority="65"/>
-    <w:lsdException w:name="Medium List 2 Accent 5" w:uiPriority="66"/>
-    <w:lsdException w:name="Medium Grid 1 Accent 5" w:uiPriority="67"/>
-    <w:lsdException w:name="Medium Grid 2 Accent 5" w:uiPriority="68"/>
-    <w:lsdException w:name="Medium Grid 3 Accent 5" w:uiPriority="69"/>
-    <w:lsdException w:name="Dark List Accent 5" w:uiPriority="70"/>
-    <w:lsdException w:name="Colorful Shading Accent 5" w:uiPriority="71"/>
-    <w:lsdException w:name="Colorful List Accent 5" w:uiPriority="72"/>
-    <w:lsdException w:name="Colorful Grid Accent 5" w:uiPriority="73"/>
-    <w:lsdException w:name="Light Shading Accent 6" w:uiPriority="60"/>
-    <w:lsdException w:name="Light List Accent 6" w:uiPriority="61"/>
-    <w:lsdException w:name="Light Grid Accent 6" w:uiPriority="62"/>
-    <w:lsdException w:name="Medium Shading 1 Accent 6" w:uiPriority="63"/>
-    <w:lsdException w:name="Medium Shading 2 Accent 6" w:uiPriority="64"/>
-    <w:lsdException w:name="Medium List 1 Accent 6" w:uiPriority="65"/>
-    <w:lsdException w:name="Medium List 2 Accent 6" w:uiPriority="66"/>
-    <w:lsdException w:name="Medium Grid 1 Accent 6" w:uiPriority="67"/>
-    <w:lsdException w:name="Medium Grid 2 Accent 6" w:uiPriority="68"/>
-    <w:lsdException w:name="Medium Grid 3 Accent 6" w:uiPriority="69"/>
-    <w:lsdException w:name="Dark List Accent 6" w:uiPriority="70"/>
-    <w:lsdException w:name="Colorful Shading Accent 6" w:uiPriority="71"/>
-    <w:lsdException w:name="Colorful List Accent 6" w:uiPriority="72"/>
-    <w:lsdException w:name="Colorful Grid Accent 6" w:uiPriority="73"/>
-    <w:lsdException w:name="Subtle Emphasis" w:uiPriority="19" w:qFormat="1"/>
-    <w:lsdException w:name="Intense Emphasis" w:uiPriority="21" w:qFormat="1"/>
-    <w:lsdException w:name="Subtle Reference" w:uiPriority="31" w:qFormat="1"/>
-    <w:lsdException w:name="Intense Reference" w:uiPriority="32" w:qFormat="1"/>
-    <w:lsdException w:name="Book Title" w:uiPriority="33" w:qFormat="1"/>
-    <w:lsdException w:name="Bibliography" w:semiHidden="1" w:uiPriority="37" w:unhideWhenUsed="1"/>
-    <w:lsdException w:name="TOC Heading" w:semiHidden="1" w:uiPriority="39" w:unhideWhenUsed="1" w:qFormat="1"/>
-    <w:lsdException w:name="Plain Table 1" w:uiPriority="41"/>
-    <w:lsdException w:name="Plain Table 2" w:uiPriority="42"/>
-    <w:lsdException w:name="Plain Table 3" w:uiPriority="43"/>
-    <w:lsdException w:name="Plain Table 4" w:uiPriority="44"/>
-    <w:lsdException w:name="Plain Table 5" w:uiPriority="45"/>
-    <w:lsdException w:name="Grid Table Light" w:uiPriority="40"/>
-    <w:lsdException w:name="Grid Table 1 Light" w:uiPriority="46"/>
-    <w:lsdException w:name="Grid Table 2" w:uiPriority="47"/>
-    <w:lsdException w:name="Grid Table 3" w:uiPriority="48"/>
-    <w:lsdException w:name="Grid Table 4" w:uiPriority="49"/>
-    <w:lsdException w:name="Grid Table 5 Dark" w:uiPriority="50"/>
-    <w:lsdException w:name="Grid Table 6 Colorful" w:uiPriority="51"/>
-    <w:lsdException w:name="Grid Table 7 Colorful" w:uiPriority="52"/>
-    <w:lsdException w:name="Grid Table 1 Light Accent 1" w:uiPriority="46"/>
-    <w:lsdException w:name="Grid Table 2 Accent 1" w:uiPriority="47"/>
-    <w:lsdException w:name="Grid Table 3 Accent 1" w:uiPriority="48"/>
-    <w:lsdException w:name="Grid Table 4 Accent 1" w:uiPriority="49"/>
-    <w:lsdException w:name="Grid Table 5 Dark Accent 1" w:uiPriority="50"/>
-    <w:lsdException w:name="Grid Table 6 Colorful Accent 1" w:uiPriority="51"/>
-    <w:lsdException w:name="Grid Table 7 Colorful Accent 1" w:uiPriority="52"/>
-    <w:lsdException w:name="Grid Table 1 Light Accent 2" w:uiPriority="46"/>
-    <w:lsdException w:name="Grid Table 2 Accent 2" w:uiPriority="47"/>
-    <w:lsdException w:name="Grid Table 3 Accent 2" w:uiPriority="48"/>
-    <w:lsdException w:name="Grid Table 4 Accent 2" w:uiPriority="49"/>
-    <w:lsdException w:name="Grid Table 5 Dark Accent 2" w:uiPriority="50"/>
-    <w:lsdException w:name="Grid Table 6 Colorful Accent 2" w:uiPriority="51"/>
-    <w:lsdException w:name="Grid Table 7 Colorful Accent 2" w:uiPriority="52"/>
-    <w:lsdException w:name="Grid Table 1 Light Accent 3" w:uiPriority="46"/>
-    <w:lsdException w:name="Grid Table 2 Accent 3" w:uiPriority="47"/>
-    <w:lsdException w:name="Grid Table 3 Accent 3" w:uiPriority="48"/>
-    <w:lsdException w:name="Grid Table 4 Accent 3" w:uiPriority="49"/>
-    <w:lsdException w:name="Grid Table 5 Dark Accent 3" w:uiPriority="50"/>
-    <w:lsdException w:name="Grid Table 6 Colorful Accent 3" w:uiPriority="51"/>
-    <w:lsdException w:name="Grid Table 7 Colorful Accent 3" w:uiPriority="52"/>
-    <w:lsdException w:name="Grid Table 1 Light Accent 4" w:uiPriority="46"/>
-    <w:lsdException w:name="Grid Table 2 Accent 4" w:uiPriority="47"/>
-    <w:lsdException w:name="Grid Table 3 Accent 4" w:uiPriority="48"/>
-    <w:lsdException w:name="Grid Table 4 Accent 4" w:uiPriority="49"/>
-    <w:lsdException w:name="Grid Table 5 Dark Accent 4" w:uiPriority="50"/>
-    <w:lsdException w:name="Grid Table 6 Colorful Accent 4" w:uiPriority="51"/>
-    <w:lsdException w:name="Grid Table 7 Colorful Accent 4" w:uiPriority="52"/>
-    <w:lsdException w:name="Grid Table 1 Light Accent 5" w:uiPriority="46"/>
-    <w:lsdException w:name="Grid Table 2 Accent 5" w:uiPriority="47"/>
-    <w:lsdException w:name="Grid Table 3 Accent 5" w:uiPriority="48"/>
-    <w:lsdException w:name="Grid Table 4 Accent 5" w:uiPriority="49"/>
-    <w:lsdException w:name="Grid Table 5 Dark Accent 5" w:uiPriority="50"/>
-    <w:lsdException w:name="Grid Table 6 Colorful Accent 5" w:uiPriority="51"/>
-    <w:lsdException w:name="Grid Table 7 Colorful Accent 5" w:uiPriority="52"/>
-    <w:lsdException w:name="Grid Table 1 Light Accent 6" w:uiPriority="46"/>
-    <w:lsdException w:name="Grid Table 2 Accent 6" w:uiPriority="47"/>
-    <w:lsdException w:name="Grid Table 3 Accent 6" w:uiPriority="48"/>
-    <w:lsdException w:name="Grid Table 4 Accent 6" w:uiPriority="49"/>
-    <w:lsdException w:name="Grid Table 5 Dark Accent 6" w:uiPriority="50"/>
-    <w:lsdException w:name="Grid Table 6 Colorful Accent 6" w:uiPriority="51"/>
-    <w:lsdException w:name="Grid Table 7 Colorful Accent 6" w:uiPriority="52"/>
-    <w:lsdException w:name="List Table 1 Light" w:uiPriority="46"/>
-    <w:lsdException w:name="List Table 2" w:uiPriority="47"/>
-    <w:lsdException w:name="List Table 3" w:uiPriority="48"/>
-    <w:lsdException w:name="List Table 4" w:uiPriority="49"/>
-    <w:lsdException w:name="List Table 5 Dark" w:uiPriority="50"/>
-    <w:lsdException w:name="List Table 6 Colorful" w:uiPriority="51"/>
-    <w:lsdException w:name="List Table 7 Colorful" w:uiPriority="52"/>
-    <w:lsdException w:name="List Table 1 Light Accent 1" w:uiPriority="46"/>
-    <w:lsdException w:name="List Table 2 Accent 1" w:uiPriority="47"/>
-    <w:lsdException w:name="List Table 3 Accent 1" w:uiPriority="48"/>
-    <w:lsdException w:name="List Table 4 Accent 1" w:uiPriority="49"/>
-    <w:lsdException w:name="List Table 5 Dark Accent 1" w:uiPriority="50"/>
-    <w:lsdException w:name="List Table 6 Colorful Accent 1" w:uiPriority="51"/>
-    <w:lsdException w:name="List Table 7 Colorful Accent 1" w:uiPriority="52"/>
-    <w:lsdException w:name="List Table 1 Light Accent 2" w:uiPriority="46"/>
-    <w:lsdException w:name="List Table 2 Accent 2" w:uiPriority="47"/>
-    <w:lsdException w:name="List Table 3 Accent 2" w:uiPriority="48"/>
-    <w:lsdException w:name="List Table 4 Accent 2" w:uiPriority="49"/>
-    <w:lsdException w:name="List Table 5 Dark Accent 2" w:uiPriority="50"/>
-    <w:lsdException w:name="List Table 6 Colorful Accent 2" w:uiPriority="51"/>
-    <w:lsdException w:name="List Table 7 Colorful Accent 2" w:uiPriority="52"/>
-    <w:lsdException w:name="List Table 1 Light Accent 3" w:uiPriority="46"/>
-    <w:lsdException w:name="List Table 2 Accent 3" w:uiPriority="47"/>
-    <w:lsdException w:name="List Table 3 Accent 3" w:uiPriority="48"/>
-    <w:lsdException w:name="List Table 4 Accent 3" w:uiPriority="49"/>
-    <w:lsdException w:name="List Table 5 Dark Accent 3" w:uiPriority="50"/>
-    <w:lsdException w:name="List Table 6 Colorful Accent 3" w:uiPriority="51"/>
-    <w:lsdException w:name="List Table 7 Colorful Accent 3" w:uiPriority="52"/>
-    <w:lsdException w:name="List Table 1 Light Accent 4" w:uiPriority="46"/>
-    <w:lsdException w:name="List Table 2 Accent 4" w:uiPriority="47"/>
-    <w:lsdException w:name="List Table 3 Accent 4" w:uiPriority="48"/>
-    <w:lsdException w:name="List Table 4 Accent 4" w:uiPriority="49"/>
-    <w:lsdException w:name="List Table 5 Dark Accent 4" w:uiPriority="50"/>
-    <w:lsdException w:name="List Table 6 Colorful Accent 4" w:uiPriority="51"/>
-    <w:lsdException w:name="List Table 7 Colorful Accent 4" w:uiPriority="52"/>
-    <w:lsdException w:name="List Table 1 Light Accent 5" w:uiPriority="46"/>
-    <w:lsdException w:name="List Table 2 Accent 5" w:uiPriority="47"/>
-    <w:lsdException w:name="List Table 3 Accent 5" w:uiPriority="48"/>
-    <w:lsdException w:name="List Table 4 Accent 5" w:uiPriority="49"/>
-    <w:lsdException w:name="List Table 5 Dark Accent 5" w:uiPriority="50"/>
-    <w:lsdException w:name="List Table 6 Colorful Accent 5" w:uiPriority="51"/>
-    <w:lsdException w:name="List Table 7 Colorful Accent 5" w:uiPriority="52"/>
-    <w:lsdException w:name="List Table 1 Light Accent 6" w:uiPriority="46"/>
-    <w:lsdException w:name="List Table 2 Accent 6" w:uiPriority="47"/>
-    <w:lsdException w:name="List Table 3 Accent 6" w:uiPriority="48"/>
-    <w:lsdException w:name="List Table 4 Accent 6" w:uiPriority="49"/>
-    <w:lsdException w:name="List Table 5 Dark Accent 6" w:uiPriority="50"/>
-    <w:lsdException w:name="List Table 6 Colorful Accent 6" w:uiPriority="51"/>
-    <w:lsdException w:name="List Table 7 Colorful Accent 6" w:uiPriority="52"/>
-    <w:lsdException w:name="Mention" w:semiHidden="1" w:unhideWhenUsed="1"/>
-    <w:lsdException w:name="Smart Hyperlink" w:semiHidden="1" w:unhideWhenUsed="1"/>
-    <w:lsdException w:name="Hashtag" w:semiHidden="1" w:unhideWhenUsed="1"/>
-    <w:lsdException w:name="Unresolved Mention" w:semiHidden="1" w:unhideWhenUsed="1"/>
-  </w:latentStyles>
-  <w:style w:type="paragraph" w:default="1" w:styleId="Normal">
-    <w:name w:val="Normal"/>
+  <w:style w:type="paragraph" w:styleId="Caption">
+    <w:name w:val="caption"/>
+    <w:basedOn w:val="Normal"/>
+    <w:next w:val="Normal"/>
+    <w:uiPriority w:val="35"/>
+    <w:unhideWhenUsed/>
     <w:qFormat/>
+    <w:rsid w:val="007874B1"/>
+    <w:pPr>
+      <w:spacing w:after="200" w:line="240" w:lineRule="auto"/>
+    </w:pPr>
+    <w:rPr>
+      <w:i/>
+      <w:iCs/>
+      <w:color w:val="44546A" w:themeColor="text2"/>
+      <w:sz w:val="18"/>
+      <w:szCs w:val="18"/>
+    </w:rPr>
   </w:style>
-  <w:style w:type="character" w:default="1" w:styleId="DefaultParagraphFont">
-    <w:name w:val="Default Paragraph Font"/>
-    <w:uiPriority w:val="1"/>
-    <w:semiHidden/>
+  <w:style w:type="paragraph" w:styleId="TableofFigures">
+    <w:name w:val="table of figures"/>
+    <w:basedOn w:val="Normal"/>
+    <w:next w:val="Normal"/>
+    <w:uiPriority w:val="99"/>
     <w:unhideWhenUsed/>
-  </w:style>
-  <w:style w:type="table" w:default="1" w:styleId="TableNormal">
-    <w:name w:val="Normal Table"/>
-    <w:uiPriority w:val="99"/>
-    <w:semiHidden/>
-    <w:unhideWhenUsed/>
-    <w:tblPr>
-      <w:tblInd w:w="0" w:type="dxa"/>
-      <w:tblCellMar>
-        <w:top w:w="0" w:type="dxa"/>
-        <w:left w:w="108" w:type="dxa"/>
-        <w:bottom w:w="0" w:type="dxa"/>
-        <w:right w:w="108" w:type="dxa"/>
-      </w:tblCellMar>
-    </w:tblPr>
-  </w:style>
-  <w:style w:type="numbering" w:default="1" w:styleId="NoList">
-    <w:name w:val="No List"/>
-    <w:uiPriority w:val="99"/>
-    <w:semiHidden/>
-    <w:unhideWhenUsed/>
-  </w:style>
-  <w:style w:type="paragraph" w:customStyle="1" w:styleId="27E6CA7C27F8446F940975A68963806B">
-    <w:name w:val="27E6CA7C27F8446F940975A68963806B"/>
-    <w:rsid w:val="001D1141"/>
+    <w:rsid w:val="007874B1"/>
+    <w:pPr>
+      <w:spacing w:after="0"/>
+    </w:pPr>
   </w:style>
 </w:styles>
-</file>
-
-<file path=word/glossary/webSettings.xml><?xml version="1.0" encoding="utf-8"?>
-<w:webSettings xmlns:mc="http://schemas.openxmlformats.org/markup-compatibility/2006" xmlns:r="http://schemas.openxmlformats.org/officeDocument/2006/relationships" xmlns:w="http://schemas.openxmlformats.org/wordprocessingml/2006/main" xmlns:w14="http://schemas.microsoft.com/office/word/2010/wordml" xmlns:w15="http://schemas.microsoft.com/office/word/2012/wordml" xmlns:w16cid="http://schemas.microsoft.com/office/word/2016/wordml/cid" xmlns:w16se="http://schemas.microsoft.com/office/word/2015/wordml/symex" mc:Ignorable="w14 w15 w16se w16cid">
-  <w:optimizeForBrowser/>
-  <w:allowPNG/>
-</w:webSettings>
 </file>
 
 <file path=word/theme/theme1.xml><?xml version="1.0" encoding="utf-8"?>
@@ -2653,7 +2766,7 @@
 </file>
 
 <file path=customXml/itemProps1.xml><?xml version="1.0" encoding="utf-8"?>
-<ds:datastoreItem xmlns:ds="http://schemas.openxmlformats.org/officeDocument/2006/customXml" ds:itemID="{4DA9F539-9444-43AC-8F96-5FC335F100B1}">
+<ds:datastoreItem xmlns:ds="http://schemas.openxmlformats.org/officeDocument/2006/customXml" ds:itemID="{AF6249DC-BE31-4B44-9FAD-0B9FF76D4EE7}">
   <ds:schemaRefs>
     <ds:schemaRef ds:uri="http://schemas.openxmlformats.org/officeDocument/2006/bibliography"/>
   </ds:schemaRefs>
